--- a/docs/emis/SERGIO-TM-DIAGRAMAS-UML-vs2.docx
+++ b/docs/emis/SERGIO-TM-DIAGRAMAS-UML-vs2.docx
@@ -1533,10 +1533,10 @@
             <v:path o:extrusionok="f" gradientshapeok="t" o:connecttype="rect"/>
             <o:lock v:ext="edit" aspectratio="t"/>
           </v:shapetype>
-          <v:shape id="_x0000_i1025" type="#_x0000_t75" style="width:451.2pt;height:396.6pt" o:ole="">
+          <v:shape id="_x0000_i1025" type="#_x0000_t75" style="width:451.3pt;height:396.85pt" o:ole="">
             <v:imagedata r:id="rId8" o:title=""/>
           </v:shape>
-          <o:OLEObject Type="Embed" ProgID="Visio.Drawing.11" ShapeID="_x0000_i1025" DrawAspect="Content" ObjectID="_1676090712" r:id="rId9"/>
+          <o:OLEObject Type="Embed" ProgID="Visio.Drawing.11" ShapeID="_x0000_i1025" DrawAspect="Content" ObjectID="_1676316548" r:id="rId9"/>
         </w:object>
       </w:r>
     </w:p>
@@ -2670,6 +2670,7 @@
             <w:tcW w:w="1150" w:type="dxa"/>
             <w:tcBorders>
               <w:top w:val="single" w:sz="2" w:space="0" w:color="auto"/>
+              <w:bottom w:val="single" w:sz="2" w:space="0" w:color="auto"/>
               <w:right w:val="single" w:sz="2" w:space="0" w:color="auto"/>
             </w:tcBorders>
           </w:tcPr>
@@ -2692,6 +2693,237 @@
                 <w:szCs w:val="20"/>
               </w:rPr>
               <w:t>E  /50/</w:t>
+            </w:r>
+          </w:p>
+        </w:tc>
+        <w:tc>
+          <w:tcPr>
+            <w:tcW w:w="2036" w:type="dxa"/>
+            <w:tcBorders>
+              <w:top w:val="single" w:sz="2" w:space="0" w:color="auto"/>
+              <w:bottom w:val="single" w:sz="2" w:space="0" w:color="auto"/>
+            </w:tcBorders>
+          </w:tcPr>
+          <w:p>
+            <w:pPr>
+              <w:jc w:val="both"/>
+              <w:rPr>
+                <w:rFonts w:ascii="Times New Roman" w:eastAsia="Arial" w:hAnsi="Times New Roman" w:cs="Times New Roman"/>
+                <w:b/>
+                <w:noProof w:val="0"/>
+                <w:sz w:val="20"/>
+                <w:szCs w:val="20"/>
+              </w:rPr>
+            </w:pPr>
+            <w:r>
+              <w:rPr>
+                <w:rFonts w:ascii="Times New Roman" w:eastAsia="Arial" w:hAnsi="Times New Roman" w:cs="Times New Roman"/>
+                <w:b/>
+                <w:noProof w:val="0"/>
+                <w:sz w:val="20"/>
+                <w:szCs w:val="20"/>
+              </w:rPr>
+              <w:t>Template</w:t>
+            </w:r>
+          </w:p>
+        </w:tc>
+        <w:tc>
+          <w:tcPr>
+            <w:tcW w:w="5131" w:type="dxa"/>
+            <w:tcBorders>
+              <w:top w:val="single" w:sz="2" w:space="0" w:color="auto"/>
+              <w:left w:val="nil"/>
+              <w:bottom w:val="single" w:sz="2" w:space="0" w:color="auto"/>
+            </w:tcBorders>
+          </w:tcPr>
+          <w:p>
+            <w:pPr>
+              <w:spacing w:after="80"/>
+              <w:jc w:val="both"/>
+              <w:rPr>
+                <w:rFonts w:ascii="Times New Roman" w:eastAsia="Arial" w:hAnsi="Times New Roman" w:cs="Times New Roman"/>
+                <w:noProof w:val="0"/>
+                <w:sz w:val="20"/>
+                <w:szCs w:val="20"/>
+              </w:rPr>
+            </w:pPr>
+            <w:r>
+              <w:rPr>
+                <w:rFonts w:ascii="Times New Roman" w:eastAsia="Arial" w:hAnsi="Times New Roman" w:cs="Times New Roman"/>
+                <w:noProof w:val="0"/>
+                <w:sz w:val="20"/>
+                <w:szCs w:val="20"/>
+              </w:rPr>
+              <w:t>Esta entidade permite mapear todos os itens necessários para a caracterização do levantamento de dados feito pelo operador.</w:t>
+            </w:r>
+          </w:p>
+          <w:p>
+            <w:pPr>
+              <w:spacing w:after="80"/>
+              <w:jc w:val="both"/>
+              <w:rPr>
+                <w:rFonts w:ascii="Times New Roman" w:eastAsia="Arial" w:hAnsi="Times New Roman" w:cs="Times New Roman"/>
+                <w:noProof w:val="0"/>
+                <w:sz w:val="20"/>
+                <w:szCs w:val="20"/>
+              </w:rPr>
+            </w:pPr>
+          </w:p>
+        </w:tc>
+      </w:tr>
+      <w:tr>
+        <w:tc>
+          <w:tcPr>
+            <w:tcW w:w="1150" w:type="dxa"/>
+            <w:tcBorders>
+              <w:top w:val="single" w:sz="2" w:space="0" w:color="auto"/>
+              <w:bottom w:val="single" w:sz="2" w:space="0" w:color="auto"/>
+              <w:right w:val="single" w:sz="2" w:space="0" w:color="auto"/>
+            </w:tcBorders>
+          </w:tcPr>
+          <w:p>
+            <w:pPr>
+              <w:spacing w:line="360" w:lineRule="auto"/>
+              <w:jc w:val="right"/>
+              <w:rPr>
+                <w:rFonts w:ascii="Times New Roman" w:eastAsia="Arial" w:hAnsi="Times New Roman" w:cs="Times New Roman"/>
+                <w:noProof w:val="0"/>
+                <w:sz w:val="20"/>
+                <w:szCs w:val="20"/>
+              </w:rPr>
+            </w:pPr>
+            <w:r>
+              <w:rPr>
+                <w:rFonts w:ascii="Times New Roman" w:eastAsia="Arial" w:hAnsi="Times New Roman" w:cs="Times New Roman"/>
+                <w:noProof w:val="0"/>
+                <w:sz w:val="20"/>
+                <w:szCs w:val="20"/>
+              </w:rPr>
+              <w:t>E  /6</w:t>
+            </w:r>
+            <w:r>
+              <w:rPr>
+                <w:rFonts w:ascii="Times New Roman" w:eastAsia="Arial" w:hAnsi="Times New Roman" w:cs="Times New Roman"/>
+                <w:noProof w:val="0"/>
+                <w:sz w:val="20"/>
+                <w:szCs w:val="20"/>
+              </w:rPr>
+              <w:t>0/</w:t>
+            </w:r>
+          </w:p>
+        </w:tc>
+        <w:tc>
+          <w:tcPr>
+            <w:tcW w:w="2036" w:type="dxa"/>
+            <w:tcBorders>
+              <w:top w:val="single" w:sz="2" w:space="0" w:color="auto"/>
+              <w:bottom w:val="single" w:sz="2" w:space="0" w:color="auto"/>
+            </w:tcBorders>
+          </w:tcPr>
+          <w:p>
+            <w:pPr>
+              <w:jc w:val="both"/>
+              <w:rPr>
+                <w:rFonts w:ascii="Times New Roman" w:eastAsia="Arial" w:hAnsi="Times New Roman" w:cs="Times New Roman"/>
+                <w:b/>
+                <w:noProof w:val="0"/>
+                <w:sz w:val="20"/>
+                <w:szCs w:val="20"/>
+              </w:rPr>
+            </w:pPr>
+            <w:r>
+              <w:rPr>
+                <w:rFonts w:ascii="Times New Roman" w:eastAsia="Arial" w:hAnsi="Times New Roman" w:cs="Times New Roman"/>
+                <w:b/>
+                <w:noProof w:val="0"/>
+                <w:sz w:val="20"/>
+                <w:szCs w:val="20"/>
+              </w:rPr>
+              <w:t>Criterio</w:t>
+            </w:r>
+          </w:p>
+        </w:tc>
+        <w:tc>
+          <w:tcPr>
+            <w:tcW w:w="5131" w:type="dxa"/>
+            <w:tcBorders>
+              <w:top w:val="single" w:sz="2" w:space="0" w:color="auto"/>
+              <w:left w:val="nil"/>
+              <w:bottom w:val="single" w:sz="2" w:space="0" w:color="auto"/>
+            </w:tcBorders>
+          </w:tcPr>
+          <w:p>
+            <w:pPr>
+              <w:spacing w:after="80"/>
+              <w:jc w:val="both"/>
+              <w:rPr>
+                <w:rFonts w:ascii="Times New Roman" w:eastAsia="Arial" w:hAnsi="Times New Roman" w:cs="Times New Roman"/>
+                <w:noProof w:val="0"/>
+                <w:sz w:val="20"/>
+                <w:szCs w:val="20"/>
+              </w:rPr>
+            </w:pPr>
+            <w:r>
+              <w:rPr>
+                <w:rFonts w:ascii="Times New Roman" w:eastAsia="Arial" w:hAnsi="Times New Roman" w:cs="Times New Roman"/>
+                <w:noProof w:val="0"/>
+                <w:sz w:val="20"/>
+                <w:szCs w:val="20"/>
+              </w:rPr>
+              <w:t xml:space="preserve">Esta entidade, define o criterio de avaliação de cada seguimento sob avaliação. </w:t>
+            </w:r>
+          </w:p>
+          <w:p>
+            <w:pPr>
+              <w:spacing w:after="80"/>
+              <w:jc w:val="both"/>
+              <w:rPr>
+                <w:rFonts w:ascii="Times New Roman" w:eastAsia="Arial" w:hAnsi="Times New Roman" w:cs="Times New Roman"/>
+                <w:noProof w:val="0"/>
+                <w:sz w:val="20"/>
+                <w:szCs w:val="20"/>
+              </w:rPr>
+            </w:pPr>
+            <w:r>
+              <w:rPr>
+                <w:rFonts w:ascii="Times New Roman" w:eastAsia="Arial" w:hAnsi="Times New Roman" w:cs="Times New Roman"/>
+                <w:noProof w:val="0"/>
+                <w:sz w:val="20"/>
+                <w:szCs w:val="20"/>
+              </w:rPr>
+              <w:t>Ela subdividi-se em nove Criterios como ilustra a figura 2</w:t>
+            </w:r>
+          </w:p>
+        </w:tc>
+      </w:tr>
+      <w:tr>
+        <w:tc>
+          <w:tcPr>
+            <w:tcW w:w="1150" w:type="dxa"/>
+            <w:tcBorders>
+              <w:top w:val="single" w:sz="2" w:space="0" w:color="auto"/>
+              <w:right w:val="single" w:sz="2" w:space="0" w:color="auto"/>
+            </w:tcBorders>
+          </w:tcPr>
+          <w:p>
+            <w:pPr>
+              <w:spacing w:line="360" w:lineRule="auto"/>
+              <w:jc w:val="right"/>
+              <w:rPr>
+                <w:rFonts w:ascii="Times New Roman" w:eastAsia="Arial" w:hAnsi="Times New Roman" w:cs="Times New Roman"/>
+                <w:noProof w:val="0"/>
+                <w:sz w:val="20"/>
+                <w:szCs w:val="20"/>
+              </w:rPr>
+            </w:pPr>
+            <w:r>
+              <w:rPr>
+                <w:rFonts w:ascii="Times New Roman" w:eastAsia="Arial" w:hAnsi="Times New Roman" w:cs="Times New Roman"/>
+                <w:noProof w:val="0"/>
+                <w:sz w:val="20"/>
+                <w:szCs w:val="20"/>
+              </w:rPr>
+              <w:t>E  /70/</w:t>
             </w:r>
           </w:p>
         </w:tc>
@@ -2721,7 +2953,7 @@
                 <w:sz w:val="20"/>
                 <w:szCs w:val="20"/>
               </w:rPr>
-              <w:t>Template</w:t>
+              <w:t>Defeito</w:t>
             </w:r>
           </w:p>
         </w:tc>
@@ -2751,7 +2983,25 @@
                 <w:sz w:val="20"/>
                 <w:szCs w:val="20"/>
               </w:rPr>
-              <w:t>Esta entidade permite mapear todos os itens necessários para a caracterização do levantamento de dados feito pelo operador.</w:t>
+              <w:t xml:space="preserve">Este entidade armazena todos os tipos de defeitos relacionado com os segmentos em </w:t>
+            </w:r>
+            <w:r>
+              <w:rPr>
+                <w:rFonts w:ascii="Times New Roman" w:eastAsia="Arial" w:hAnsi="Times New Roman" w:cs="Times New Roman"/>
+                <w:noProof w:val="0"/>
+                <w:sz w:val="20"/>
+                <w:szCs w:val="20"/>
+              </w:rPr>
+              <w:t>.</w:t>
+            </w:r>
+            <w:r>
+              <w:rPr>
+                <w:rFonts w:ascii="Times New Roman" w:eastAsia="Arial" w:hAnsi="Times New Roman" w:cs="Times New Roman"/>
+                <w:noProof w:val="0"/>
+                <w:sz w:val="20"/>
+                <w:szCs w:val="20"/>
+              </w:rPr>
+              <w:t>analise.</w:t>
             </w:r>
           </w:p>
         </w:tc>
@@ -2759,101 +3009,645 @@
     </w:tbl>
     <w:p>
       <w:pPr>
-        <w:jc w:val="both"/>
-        <w:rPr>
-          <w:rFonts w:ascii="Times New Roman" w:hAnsi="Times New Roman" w:cs="Times New Roman"/>
-        </w:rPr>
-      </w:pPr>
+        <w:spacing w:before="240"/>
+        <w:rPr>
+          <w:rFonts w:ascii="Times New Roman" w:hAnsi="Times New Roman" w:cs="Times New Roman"/>
+        </w:rPr>
+      </w:pPr>
+      <w:r>
+        <w:rPr>
+          <w:rFonts w:ascii="Times New Roman" w:hAnsi="Times New Roman" w:cs="Times New Roman"/>
+        </w:rPr>
+        <w:t>O diagrama abaixo apresenta a relação entre as entidades referentes a componente de levantamento de dados no terreno.</w:t>
+      </w:r>
     </w:p>
     <w:p>
       <w:pPr>
-        <w:rPr>
-          <w:rFonts w:ascii="Times New Roman" w:hAnsi="Times New Roman" w:cs="Times New Roman"/>
-        </w:rPr>
-      </w:pPr>
-      <w:r>
-        <w:rPr>
-          <w:rFonts w:ascii="Times New Roman" w:hAnsi="Times New Roman" w:cs="Times New Roman"/>
-        </w:rPr>
-        <w:t>O diagrama abaixo apresenta a relação entre as entidades referentes a componente de levantamento de dados no terreno.</w:t>
+        <w:jc w:val="both"/>
+        <w:rPr>
+          <w:rFonts w:ascii="Times New Roman" w:hAnsi="Times New Roman" w:cs="Times New Roman"/>
+        </w:rPr>
+      </w:pPr>
+      <w:r>
+        <w:rPr>
+          <w:rFonts w:ascii="Times New Roman" w:hAnsi="Times New Roman" w:cs="Times New Roman"/>
+        </w:rPr>
+        <w:t>Existem caso</w:t>
+      </w:r>
+      <w:r>
+        <w:rPr>
+          <w:rFonts w:ascii="Times New Roman" w:hAnsi="Times New Roman" w:cs="Times New Roman"/>
+        </w:rPr>
+        <w:t>s</w:t>
+      </w:r>
+      <w:r>
+        <w:rPr>
+          <w:rFonts w:ascii="Times New Roman" w:hAnsi="Times New Roman" w:cs="Times New Roman"/>
+        </w:rPr>
+        <w:t xml:space="preserve"> de uso que pela sua natura</w:t>
+      </w:r>
+      <w:r>
+        <w:rPr>
+          <w:rFonts w:ascii="Times New Roman" w:hAnsi="Times New Roman" w:cs="Times New Roman"/>
+        </w:rPr>
+        <w:t xml:space="preserve"> precisam execução de regras de negocios especificos. A tabela 4.3 apresenta os dados com deralhes.</w:t>
       </w:r>
     </w:p>
     <w:p>
       <w:pPr>
         <w:pStyle w:val="Caption"/>
+        <w:keepNext/>
+      </w:pPr>
+    </w:p>
+    <w:p>
+      <w:pPr>
         <w:jc w:val="center"/>
         <w:rPr>
-          <w:rFonts w:ascii="Times New Roman" w:hAnsi="Times New Roman" w:cs="Times New Roman"/>
-          <w:color w:val="auto"/>
-        </w:rPr>
-      </w:pPr>
-      <w:r>
-        <w:rPr>
-          <w:color w:val="auto"/>
-        </w:rPr>
-        <w:t xml:space="preserve">Figura </w:t>
-      </w:r>
-      <w:r>
-        <w:rPr>
-          <w:color w:val="auto"/>
+          <w:b/>
+          <w:sz w:val="18"/>
+          <w:szCs w:val="18"/>
+        </w:rPr>
+      </w:pPr>
+      <w:r>
+        <w:rPr>
+          <w:b/>
+          <w:sz w:val="18"/>
+          <w:szCs w:val="18"/>
+        </w:rPr>
+        <w:t xml:space="preserve">Tabela </w:t>
+      </w:r>
+      <w:r>
+        <w:rPr>
+          <w:b/>
+          <w:sz w:val="18"/>
+          <w:szCs w:val="18"/>
         </w:rPr>
         <w:fldChar w:fldCharType="begin"/>
       </w:r>
       <w:r>
         <w:rPr>
-          <w:color w:val="auto"/>
-        </w:rPr>
-        <w:instrText xml:space="preserve"> SEQ Figura \* ARABIC </w:instrText>
-      </w:r>
-      <w:r>
-        <w:rPr>
-          <w:color w:val="auto"/>
+          <w:b/>
+          <w:sz w:val="18"/>
+          <w:szCs w:val="18"/>
+        </w:rPr>
+        <w:instrText xml:space="preserve"> SEQ Tabela \* ARABIC </w:instrText>
+      </w:r>
+      <w:r>
+        <w:rPr>
+          <w:b/>
+          <w:sz w:val="18"/>
+          <w:szCs w:val="18"/>
         </w:rPr>
         <w:fldChar w:fldCharType="separate"/>
       </w:r>
       <w:r>
         <w:rPr>
-          <w:color w:val="auto"/>
-        </w:rPr>
-        <w:t>2</w:t>
-      </w:r>
-      <w:r>
-        <w:rPr>
-          <w:color w:val="auto"/>
+          <w:b/>
+          <w:sz w:val="18"/>
+          <w:szCs w:val="18"/>
+        </w:rPr>
+        <w:t>3</w:t>
+      </w:r>
+      <w:r>
+        <w:rPr>
+          <w:b/>
+          <w:sz w:val="18"/>
+          <w:szCs w:val="18"/>
         </w:rPr>
         <w:fldChar w:fldCharType="end"/>
       </w:r>
       <w:r>
         <w:rPr>
-          <w:color w:val="auto"/>
-        </w:rPr>
-        <w:t xml:space="preserve"> - Diagrama de </w:t>
+          <w:b/>
+          <w:sz w:val="18"/>
+          <w:szCs w:val="18"/>
+        </w:rPr>
+        <w:t xml:space="preserve"> - Regra de negocio para execucao </w:t>
+      </w:r>
+      <w:r>
+        <w:rPr>
+          <w:b/>
+          <w:sz w:val="18"/>
+          <w:szCs w:val="18"/>
+        </w:rPr>
+        <w:t>do criterio</w:t>
       </w:r>
       <w:bookmarkStart w:id="0" w:name="_GoBack"/>
       <w:bookmarkEnd w:id="0"/>
-      <w:r>
-        <w:rPr>
-          <w:color w:val="auto"/>
-        </w:rPr>
-        <w:t>classe High Level</w:t>
-      </w:r>
+    </w:p>
+    <w:tbl>
+      <w:tblPr>
+        <w:tblStyle w:val="TableGrid"/>
+        <w:tblW w:w="0" w:type="auto"/>
+        <w:jc w:val="center"/>
+        <w:tblBorders>
+          <w:top w:val="none" w:sz="0" w:space="0" w:color="auto"/>
+          <w:left w:val="none" w:sz="0" w:space="0" w:color="auto"/>
+          <w:bottom w:val="none" w:sz="0" w:space="0" w:color="auto"/>
+          <w:right w:val="none" w:sz="0" w:space="0" w:color="auto"/>
+          <w:insideH w:val="none" w:sz="0" w:space="0" w:color="auto"/>
+          <w:insideV w:val="none" w:sz="0" w:space="0" w:color="auto"/>
+        </w:tblBorders>
+        <w:tblLook w:val="04A0" w:firstRow="1" w:lastRow="0" w:firstColumn="1" w:lastColumn="0" w:noHBand="0" w:noVBand="1"/>
+      </w:tblPr>
+      <w:tblGrid>
+        <w:gridCol w:w="2234"/>
+        <w:gridCol w:w="4422"/>
+      </w:tblGrid>
+      <w:tr>
+        <w:trPr>
+          <w:jc w:val="center"/>
+        </w:trPr>
+        <w:tc>
+          <w:tcPr>
+            <w:tcW w:w="2234" w:type="dxa"/>
+            <w:tcBorders>
+              <w:bottom w:val="single" w:sz="12" w:space="0" w:color="auto"/>
+              <w:right w:val="single" w:sz="4" w:space="0" w:color="auto"/>
+            </w:tcBorders>
+            <w:shd w:val="clear" w:color="auto" w:fill="F2F2F2" w:themeFill="background1" w:themeFillShade="F2"/>
+          </w:tcPr>
+          <w:p>
+            <w:pPr>
+              <w:spacing w:line="360" w:lineRule="auto"/>
+              <w:jc w:val="center"/>
+              <w:rPr>
+                <w:rFonts w:ascii="Times New Roman" w:eastAsia="Arial" w:hAnsi="Times New Roman" w:cs="Times New Roman"/>
+                <w:b/>
+                <w:noProof w:val="0"/>
+                <w:szCs w:val="24"/>
+              </w:rPr>
+            </w:pPr>
+            <w:r>
+              <w:rPr>
+                <w:rFonts w:ascii="Times New Roman" w:eastAsia="Arial" w:hAnsi="Times New Roman" w:cs="Times New Roman"/>
+                <w:b/>
+                <w:noProof w:val="0"/>
+                <w:szCs w:val="24"/>
+              </w:rPr>
+              <w:t>Regras de Negó</w:t>
+            </w:r>
+            <w:r>
+              <w:rPr>
+                <w:rFonts w:ascii="Times New Roman" w:eastAsia="Arial" w:hAnsi="Times New Roman" w:cs="Times New Roman"/>
+                <w:b/>
+                <w:noProof w:val="0"/>
+                <w:szCs w:val="24"/>
+              </w:rPr>
+              <w:t>cio</w:t>
+            </w:r>
+          </w:p>
+        </w:tc>
+        <w:tc>
+          <w:tcPr>
+            <w:tcW w:w="4422" w:type="dxa"/>
+            <w:tcBorders>
+              <w:bottom w:val="single" w:sz="12" w:space="0" w:color="auto"/>
+            </w:tcBorders>
+            <w:shd w:val="clear" w:color="auto" w:fill="F2F2F2" w:themeFill="background1" w:themeFillShade="F2"/>
+          </w:tcPr>
+          <w:p>
+            <w:pPr>
+              <w:spacing w:line="360" w:lineRule="auto"/>
+              <w:jc w:val="both"/>
+              <w:rPr>
+                <w:rFonts w:ascii="Times New Roman" w:eastAsia="Arial" w:hAnsi="Times New Roman" w:cs="Times New Roman"/>
+                <w:b/>
+                <w:noProof w:val="0"/>
+                <w:szCs w:val="24"/>
+              </w:rPr>
+            </w:pPr>
+            <w:r>
+              <w:rPr>
+                <w:rFonts w:ascii="Times New Roman" w:eastAsia="Arial" w:hAnsi="Times New Roman" w:cs="Times New Roman"/>
+                <w:b/>
+                <w:noProof w:val="0"/>
+                <w:szCs w:val="24"/>
+              </w:rPr>
+              <w:t>Descrição</w:t>
+            </w:r>
+          </w:p>
+        </w:tc>
+      </w:tr>
+      <w:tr>
+        <w:trPr>
+          <w:jc w:val="center"/>
+        </w:trPr>
+        <w:tc>
+          <w:tcPr>
+            <w:tcW w:w="2234" w:type="dxa"/>
+            <w:tcBorders>
+              <w:top w:val="single" w:sz="12" w:space="0" w:color="auto"/>
+              <w:right w:val="single" w:sz="4" w:space="0" w:color="auto"/>
+            </w:tcBorders>
+          </w:tcPr>
+          <w:p>
+            <w:pPr>
+              <w:spacing w:line="360" w:lineRule="auto"/>
+              <w:jc w:val="right"/>
+              <w:rPr>
+                <w:rFonts w:ascii="Times New Roman" w:eastAsia="Arial" w:hAnsi="Times New Roman" w:cs="Times New Roman"/>
+                <w:noProof w:val="0"/>
+                <w:sz w:val="20"/>
+                <w:szCs w:val="20"/>
+              </w:rPr>
+            </w:pPr>
+            <w:r>
+              <w:rPr>
+                <w:rFonts w:ascii="Times New Roman" w:eastAsia="Arial" w:hAnsi="Times New Roman" w:cs="Times New Roman"/>
+                <w:noProof w:val="0"/>
+                <w:sz w:val="20"/>
+                <w:szCs w:val="20"/>
+              </w:rPr>
+              <w:t>BR</w:t>
+            </w:r>
+            <w:r>
+              <w:rPr>
+                <w:rFonts w:ascii="Times New Roman" w:eastAsia="Arial" w:hAnsi="Times New Roman" w:cs="Times New Roman"/>
+                <w:noProof w:val="0"/>
+                <w:sz w:val="20"/>
+                <w:szCs w:val="20"/>
+              </w:rPr>
+              <w:t xml:space="preserve">  </w:t>
+            </w:r>
+            <w:r>
+              <w:rPr>
+                <w:rFonts w:ascii="Times New Roman" w:eastAsia="Arial" w:hAnsi="Times New Roman" w:cs="Times New Roman"/>
+                <w:noProof w:val="0"/>
+                <w:sz w:val="20"/>
+                <w:szCs w:val="20"/>
+              </w:rPr>
+              <w:t>/</w:t>
+            </w:r>
+            <w:r>
+              <w:rPr>
+                <w:rFonts w:ascii="Times New Roman" w:eastAsia="Arial" w:hAnsi="Times New Roman" w:cs="Times New Roman"/>
+                <w:noProof w:val="0"/>
+                <w:sz w:val="20"/>
+                <w:szCs w:val="20"/>
+              </w:rPr>
+              <w:t>10</w:t>
+            </w:r>
+            <w:r>
+              <w:rPr>
+                <w:rFonts w:ascii="Times New Roman" w:eastAsia="Arial" w:hAnsi="Times New Roman" w:cs="Times New Roman"/>
+                <w:noProof w:val="0"/>
+                <w:sz w:val="20"/>
+                <w:szCs w:val="20"/>
+              </w:rPr>
+              <w:t>/</w:t>
+            </w:r>
+          </w:p>
+        </w:tc>
+        <w:tc>
+          <w:tcPr>
+            <w:tcW w:w="4422" w:type="dxa"/>
+            <w:tcBorders>
+              <w:top w:val="single" w:sz="12" w:space="0" w:color="auto"/>
+              <w:left w:val="nil"/>
+            </w:tcBorders>
+          </w:tcPr>
+          <w:p>
+            <w:pPr>
+              <w:spacing w:after="80"/>
+              <w:jc w:val="both"/>
+              <w:rPr>
+                <w:rFonts w:ascii="Times New Roman" w:eastAsia="Arial" w:hAnsi="Times New Roman" w:cs="Times New Roman"/>
+                <w:noProof w:val="0"/>
+                <w:sz w:val="20"/>
+                <w:szCs w:val="20"/>
+              </w:rPr>
+            </w:pPr>
+            <w:r>
+              <w:rPr>
+                <w:rFonts w:ascii="Times New Roman" w:eastAsia="Arial" w:hAnsi="Times New Roman" w:cs="Times New Roman"/>
+                <w:noProof w:val="0"/>
+                <w:sz w:val="20"/>
+                <w:szCs w:val="20"/>
+              </w:rPr>
+              <w:t>Calcula o í</w:t>
+            </w:r>
+            <w:r>
+              <w:rPr>
+                <w:rFonts w:ascii="Times New Roman" w:eastAsia="Arial" w:hAnsi="Times New Roman" w:cs="Times New Roman"/>
+                <w:noProof w:val="0"/>
+                <w:sz w:val="20"/>
+                <w:szCs w:val="20"/>
+              </w:rPr>
+              <w:t>ndice de pavimento (icp)</w:t>
+            </w:r>
+          </w:p>
+          <w:p>
+            <w:pPr>
+              <w:spacing w:after="80"/>
+              <w:jc w:val="both"/>
+              <w:rPr>
+                <w:rFonts w:ascii="Times New Roman" w:hAnsi="Times New Roman" w:cs="Times New Roman"/>
+                <w:sz w:val="20"/>
+                <w:szCs w:val="20"/>
+                <w:lang w:eastAsia="pt-PT"/>
+              </w:rPr>
+            </w:pPr>
+          </w:p>
+        </w:tc>
+      </w:tr>
+      <w:tr>
+        <w:trPr>
+          <w:jc w:val="center"/>
+        </w:trPr>
+        <w:tc>
+          <w:tcPr>
+            <w:tcW w:w="2234" w:type="dxa"/>
+            <w:tcBorders>
+              <w:top w:val="single" w:sz="4" w:space="0" w:color="auto"/>
+              <w:bottom w:val="single" w:sz="4" w:space="0" w:color="auto"/>
+              <w:right w:val="single" w:sz="4" w:space="0" w:color="auto"/>
+            </w:tcBorders>
+          </w:tcPr>
+          <w:p>
+            <w:pPr>
+              <w:spacing w:line="360" w:lineRule="auto"/>
+              <w:jc w:val="right"/>
+              <w:rPr>
+                <w:rFonts w:ascii="Times New Roman" w:eastAsia="Arial" w:hAnsi="Times New Roman" w:cs="Times New Roman"/>
+                <w:b/>
+                <w:noProof w:val="0"/>
+                <w:sz w:val="20"/>
+                <w:szCs w:val="20"/>
+              </w:rPr>
+            </w:pPr>
+            <w:r>
+              <w:rPr>
+                <w:rFonts w:ascii="Times New Roman" w:eastAsia="Arial" w:hAnsi="Times New Roman" w:cs="Times New Roman"/>
+                <w:noProof w:val="0"/>
+                <w:sz w:val="20"/>
+                <w:szCs w:val="20"/>
+              </w:rPr>
+              <w:t>BR</w:t>
+            </w:r>
+            <w:r>
+              <w:rPr>
+                <w:rFonts w:ascii="Times New Roman" w:eastAsia="Arial" w:hAnsi="Times New Roman" w:cs="Times New Roman"/>
+                <w:noProof w:val="0"/>
+                <w:sz w:val="20"/>
+                <w:szCs w:val="20"/>
+              </w:rPr>
+              <w:t xml:space="preserve">  </w:t>
+            </w:r>
+            <w:r>
+              <w:rPr>
+                <w:rFonts w:ascii="Times New Roman" w:eastAsia="Arial" w:hAnsi="Times New Roman" w:cs="Times New Roman"/>
+                <w:noProof w:val="0"/>
+                <w:sz w:val="20"/>
+                <w:szCs w:val="20"/>
+              </w:rPr>
+              <w:t>/20</w:t>
+            </w:r>
+            <w:r>
+              <w:rPr>
+                <w:rFonts w:ascii="Times New Roman" w:eastAsia="Arial" w:hAnsi="Times New Roman" w:cs="Times New Roman"/>
+                <w:noProof w:val="0"/>
+                <w:sz w:val="20"/>
+                <w:szCs w:val="20"/>
+              </w:rPr>
+              <w:t>/</w:t>
+            </w:r>
+          </w:p>
+        </w:tc>
+        <w:tc>
+          <w:tcPr>
+            <w:tcW w:w="4422" w:type="dxa"/>
+            <w:tcBorders>
+              <w:top w:val="single" w:sz="4" w:space="0" w:color="auto"/>
+              <w:left w:val="nil"/>
+              <w:bottom w:val="single" w:sz="4" w:space="0" w:color="auto"/>
+            </w:tcBorders>
+          </w:tcPr>
+          <w:p>
+            <w:pPr>
+              <w:spacing w:after="80"/>
+              <w:jc w:val="both"/>
+              <w:rPr>
+                <w:rFonts w:ascii="Times New Roman" w:eastAsia="Arial" w:hAnsi="Times New Roman" w:cs="Times New Roman"/>
+                <w:noProof w:val="0"/>
+                <w:sz w:val="20"/>
+                <w:szCs w:val="20"/>
+              </w:rPr>
+            </w:pPr>
+            <w:r>
+              <w:rPr>
+                <w:rFonts w:ascii="Times New Roman" w:eastAsia="Arial" w:hAnsi="Times New Roman" w:cs="Times New Roman"/>
+                <w:noProof w:val="0"/>
+                <w:sz w:val="20"/>
+                <w:szCs w:val="20"/>
+              </w:rPr>
+              <w:t>Executa a regra de calculo do tipo de intervencao e contem o custo por metro quadrado.</w:t>
+            </w:r>
+          </w:p>
+        </w:tc>
+      </w:tr>
+      <w:tr>
+        <w:trPr>
+          <w:jc w:val="center"/>
+        </w:trPr>
+        <w:tc>
+          <w:tcPr>
+            <w:tcW w:w="2234" w:type="dxa"/>
+            <w:tcBorders>
+              <w:top w:val="single" w:sz="4" w:space="0" w:color="auto"/>
+              <w:bottom w:val="single" w:sz="2" w:space="0" w:color="auto"/>
+              <w:right w:val="single" w:sz="4" w:space="0" w:color="auto"/>
+            </w:tcBorders>
+          </w:tcPr>
+          <w:p>
+            <w:pPr>
+              <w:spacing w:line="360" w:lineRule="auto"/>
+              <w:jc w:val="right"/>
+              <w:rPr>
+                <w:rFonts w:ascii="Times New Roman" w:eastAsia="Arial" w:hAnsi="Times New Roman" w:cs="Times New Roman"/>
+                <w:noProof w:val="0"/>
+                <w:sz w:val="20"/>
+                <w:szCs w:val="20"/>
+              </w:rPr>
+            </w:pPr>
+            <w:r>
+              <w:rPr>
+                <w:rFonts w:ascii="Times New Roman" w:eastAsia="Arial" w:hAnsi="Times New Roman" w:cs="Times New Roman"/>
+                <w:noProof w:val="0"/>
+                <w:sz w:val="20"/>
+                <w:szCs w:val="20"/>
+              </w:rPr>
+              <w:t xml:space="preserve">BR  </w:t>
+            </w:r>
+            <w:r>
+              <w:rPr>
+                <w:rFonts w:ascii="Times New Roman" w:eastAsia="Arial" w:hAnsi="Times New Roman" w:cs="Times New Roman"/>
+                <w:noProof w:val="0"/>
+                <w:sz w:val="20"/>
+                <w:szCs w:val="20"/>
+              </w:rPr>
+              <w:t>/3</w:t>
+            </w:r>
+            <w:r>
+              <w:rPr>
+                <w:rFonts w:ascii="Times New Roman" w:eastAsia="Arial" w:hAnsi="Times New Roman" w:cs="Times New Roman"/>
+                <w:noProof w:val="0"/>
+                <w:sz w:val="20"/>
+                <w:szCs w:val="20"/>
+              </w:rPr>
+              <w:t>0</w:t>
+            </w:r>
+            <w:r>
+              <w:rPr>
+                <w:rFonts w:ascii="Times New Roman" w:eastAsia="Arial" w:hAnsi="Times New Roman" w:cs="Times New Roman"/>
+                <w:noProof w:val="0"/>
+                <w:sz w:val="20"/>
+                <w:szCs w:val="20"/>
+              </w:rPr>
+              <w:t>/</w:t>
+            </w:r>
+          </w:p>
+        </w:tc>
+        <w:tc>
+          <w:tcPr>
+            <w:tcW w:w="4422" w:type="dxa"/>
+            <w:tcBorders>
+              <w:top w:val="single" w:sz="4" w:space="0" w:color="auto"/>
+              <w:left w:val="nil"/>
+              <w:bottom w:val="single" w:sz="2" w:space="0" w:color="auto"/>
+            </w:tcBorders>
+          </w:tcPr>
+          <w:p>
+            <w:pPr>
+              <w:spacing w:after="80"/>
+              <w:jc w:val="both"/>
+              <w:rPr>
+                <w:rFonts w:ascii="Times New Roman" w:eastAsia="Arial" w:hAnsi="Times New Roman" w:cs="Times New Roman"/>
+                <w:noProof w:val="0"/>
+                <w:sz w:val="20"/>
+                <w:szCs w:val="20"/>
+              </w:rPr>
+            </w:pPr>
+            <w:r>
+              <w:rPr>
+                <w:rFonts w:ascii="Times New Roman" w:eastAsia="Arial" w:hAnsi="Times New Roman" w:cs="Times New Roman"/>
+                <w:noProof w:val="0"/>
+                <w:sz w:val="20"/>
+                <w:szCs w:val="20"/>
+              </w:rPr>
+              <w:t>Avalia os criterios de classificação e atribui a pontuação ponderada com base na analise multicritério</w:t>
+            </w:r>
+          </w:p>
+          <w:p>
+            <w:pPr>
+              <w:spacing w:after="80"/>
+              <w:jc w:val="both"/>
+              <w:rPr>
+                <w:rFonts w:ascii="Times New Roman" w:eastAsia="Arial" w:hAnsi="Times New Roman" w:cs="Times New Roman"/>
+                <w:noProof w:val="0"/>
+                <w:sz w:val="20"/>
+                <w:szCs w:val="20"/>
+              </w:rPr>
+            </w:pPr>
+          </w:p>
+        </w:tc>
+      </w:tr>
+    </w:tbl>
+    <w:p>
+      <w:pPr>
+        <w:rPr>
+          <w:rFonts w:ascii="Times New Roman" w:hAnsi="Times New Roman" w:cs="Times New Roman"/>
+        </w:rPr>
+      </w:pPr>
     </w:p>
     <w:p>
       <w:pPr>
+        <w:pStyle w:val="Caption"/>
+        <w:jc w:val="center"/>
+        <w:rPr>
+          <w:color w:val="auto"/>
+        </w:rPr>
+      </w:pPr>
+    </w:p>
+    <w:p>
+      <w:pPr>
+        <w:pStyle w:val="Caption"/>
+        <w:jc w:val="center"/>
+        <w:rPr>
+          <w:color w:val="auto"/>
+        </w:rPr>
+      </w:pPr>
+    </w:p>
+    <w:p>
+      <w:pPr>
+        <w:pStyle w:val="Caption"/>
+        <w:jc w:val="center"/>
+        <w:rPr>
+          <w:rFonts w:ascii="Times New Roman" w:hAnsi="Times New Roman" w:cs="Times New Roman"/>
+          <w:color w:val="auto"/>
+        </w:rPr>
+      </w:pPr>
+      <w:r>
+        <w:rPr>
+          <w:color w:val="auto"/>
+        </w:rPr>
+        <w:t xml:space="preserve">Figura </w:t>
+      </w:r>
+      <w:r>
+        <w:rPr>
+          <w:color w:val="auto"/>
+        </w:rPr>
+        <w:fldChar w:fldCharType="begin"/>
+      </w:r>
+      <w:r>
+        <w:rPr>
+          <w:color w:val="auto"/>
+        </w:rPr>
+        <w:instrText xml:space="preserve"> SEQ Figura \* ARABIC </w:instrText>
+      </w:r>
+      <w:r>
+        <w:rPr>
+          <w:color w:val="auto"/>
+        </w:rPr>
+        <w:fldChar w:fldCharType="separate"/>
+      </w:r>
+      <w:r>
+        <w:rPr>
+          <w:color w:val="auto"/>
+        </w:rPr>
+        <w:t>2</w:t>
+      </w:r>
+      <w:r>
+        <w:rPr>
+          <w:color w:val="auto"/>
+        </w:rPr>
+        <w:fldChar w:fldCharType="end"/>
+      </w:r>
+      <w:r>
+        <w:rPr>
+          <w:color w:val="auto"/>
+        </w:rPr>
+        <w:t xml:space="preserve"> - Diagrama de classe High Level</w:t>
+      </w:r>
+    </w:p>
+    <w:p>
+      <w:pPr>
         <w:keepNext/>
         <w:jc w:val="center"/>
       </w:pPr>
       <w:r>
-        <w:object w:dxaOrig="5994" w:dyaOrig="4394">
-          <v:shape id="_x0000_i1026" type="#_x0000_t75" style="width:300pt;height:197.4pt" o:ole="">
+        <w:object w:dxaOrig="8868" w:dyaOrig="5293">
+          <v:shape id="_x0000_i1026" type="#_x0000_t75" style="width:443.15pt;height:249.45pt" o:ole="">
             <v:imagedata r:id="rId10" o:title=""/>
           </v:shape>
-          <o:OLEObject Type="Embed" ProgID="Visio.Drawing.11" ShapeID="_x0000_i1026" DrawAspect="Content" ObjectID="_1676090713" r:id="rId11"/>
+          <o:OLEObject Type="Embed" ProgID="Visio.Drawing.15" ShapeID="_x0000_i1026" DrawAspect="Content" ObjectID="_1676316549" r:id="rId11"/>
         </w:object>
       </w:r>
     </w:p>
     <w:p>
       <w:pPr>
+        <w:spacing w:line="360" w:lineRule="auto"/>
+        <w:jc w:val="both"/>
         <w:rPr>
           <w:rFonts w:ascii="Times New Roman" w:hAnsi="Times New Roman" w:cs="Times New Roman"/>
         </w:rPr>
@@ -2873,6 +3667,21 @@
     </w:p>
     <w:p>
       <w:pPr>
+        <w:spacing w:line="360" w:lineRule="auto"/>
+        <w:rPr>
+          <w:rFonts w:ascii="Times New Roman" w:hAnsi="Times New Roman" w:cs="Times New Roman"/>
+        </w:rPr>
+      </w:pPr>
+      <w:r>
+        <w:rPr>
+          <w:rFonts w:ascii="Times New Roman" w:hAnsi="Times New Roman" w:cs="Times New Roman"/>
+        </w:rPr>
+        <w:t>O centro do funcionamento da proposta do sistema é a entidade SegmentVia. Ela relaciona-se todas as entidades do ecossistema da aplicação.</w:t>
+      </w:r>
+    </w:p>
+    <w:p>
+      <w:pPr>
+        <w:spacing w:line="360" w:lineRule="auto"/>
         <w:rPr>
           <w:rFonts w:ascii="Times New Roman" w:hAnsi="Times New Roman" w:cs="Times New Roman"/>
         </w:rPr>
@@ -5711,7 +6520,7 @@
 </file>
 
 <file path=customXml/itemProps1.xml><?xml version="1.0" encoding="utf-8"?>
-<ds:datastoreItem xmlns:ds="http://schemas.openxmlformats.org/officeDocument/2006/customXml" ds:itemID="{8DEC024E-5559-4CEF-8BA5-93C4B3E902AE}">
+<ds:datastoreItem xmlns:ds="http://schemas.openxmlformats.org/officeDocument/2006/customXml" ds:itemID="{99B1D9DF-89E1-4292-A8F1-E424124DB503}">
   <ds:schemaRefs>
     <ds:schemaRef ds:uri="http://schemas.openxmlformats.org/officeDocument/2006/bibliography"/>
   </ds:schemaRefs>
